--- a/Лаба5.docx
+++ b/Лаба5.docx
@@ -469,23 +469,13 @@
         <w:lastRenderedPageBreak/>
         <w:t>Цель работы</w:t>
       </w:r>
-      <w:proofErr w:type="gramStart"/>
-      <w:r>
-        <w:rPr>
-          <w:rFonts w:ascii="Times New Roman" w:hAnsi="Times New Roman" w:cs="Times New Roman"/>
-          <w:sz w:val="28"/>
-          <w:szCs w:val="28"/>
-        </w:rPr>
-        <w:t>: Получить</w:t>
-      </w:r>
-      <w:proofErr w:type="gramEnd"/>
-      <w:r>
-        <w:rPr>
-          <w:rFonts w:ascii="Times New Roman" w:hAnsi="Times New Roman" w:cs="Times New Roman"/>
-          <w:sz w:val="28"/>
-          <w:szCs w:val="28"/>
-        </w:rPr>
-        <w:t xml:space="preserve"> практический опыт работы с ООП в Python.</w:t>
+      <w:r>
+        <w:rPr>
+          <w:rFonts w:ascii="Times New Roman" w:hAnsi="Times New Roman" w:cs="Times New Roman"/>
+          <w:sz w:val="28"/>
+          <w:szCs w:val="28"/>
+        </w:rPr>
+        <w:t>: Получить практический опыт работы с ООП в Python.</w:t>
       </w:r>
     </w:p>
     <w:p>
@@ -529,27 +519,7 @@
           <w:sz w:val="28"/>
           <w:szCs w:val="28"/>
         </w:rPr>
-        <w:t xml:space="preserve">Задание </w:t>
-      </w:r>
-      <w:proofErr w:type="gramStart"/>
-      <w:r>
-        <w:rPr>
-          <w:rFonts w:ascii="Times New Roman" w:hAnsi="Times New Roman" w:cs="Times New Roman"/>
-          <w:color w:val="auto"/>
-          <w:sz w:val="28"/>
-          <w:szCs w:val="28"/>
-        </w:rPr>
-        <w:t>1:  Базовый</w:t>
-      </w:r>
-      <w:proofErr w:type="gramEnd"/>
-      <w:r>
-        <w:rPr>
-          <w:rFonts w:ascii="Times New Roman" w:hAnsi="Times New Roman" w:cs="Times New Roman"/>
-          <w:color w:val="auto"/>
-          <w:sz w:val="28"/>
-          <w:szCs w:val="28"/>
-        </w:rPr>
-        <w:t xml:space="preserve"> класс и методы</w:t>
+        <w:t>Задание 1:  Базовый класс и методы</w:t>
       </w:r>
     </w:p>
     <w:p>
@@ -703,16 +673,7 @@
           <w:sz w:val="28"/>
           <w:szCs w:val="28"/>
         </w:rPr>
-        <w:t>get_</w:t>
-      </w:r>
-      <w:proofErr w:type="gramStart"/>
-      <w:r>
-        <w:rPr>
-          <w:rFonts w:ascii="Times New Roman" w:hAnsi="Times New Roman" w:cs="Times New Roman"/>
-          <w:sz w:val="28"/>
-          <w:szCs w:val="28"/>
-        </w:rPr>
-        <w:t>info</w:t>
+        <w:t>get_info</w:t>
       </w:r>
       <w:proofErr w:type="spellEnd"/>
       <w:r>
@@ -721,16 +682,7 @@
           <w:sz w:val="28"/>
           <w:szCs w:val="28"/>
         </w:rPr>
-        <w:t>(</w:t>
-      </w:r>
-      <w:proofErr w:type="gramEnd"/>
-      <w:r>
-        <w:rPr>
-          <w:rFonts w:ascii="Times New Roman" w:hAnsi="Times New Roman" w:cs="Times New Roman"/>
-          <w:sz w:val="28"/>
-          <w:szCs w:val="28"/>
-        </w:rPr>
-        <w:t>), который возвращает информацию о книге в формате: "Название книги: [</w:t>
+        <w:t>(), который возвращает информацию о книге в формате: "Название книги: [</w:t>
       </w:r>
       <w:proofErr w:type="spellStart"/>
       <w:r>
@@ -799,7 +751,6 @@
           <w:rFonts w:ascii="Times New Roman" w:hAnsi="Times New Roman" w:cs="Times New Roman"/>
           <w:sz w:val="28"/>
           <w:szCs w:val="28"/>
-          <w:lang w:val="en-US"/>
         </w:rPr>
       </w:pPr>
     </w:p>
@@ -818,6 +769,7 @@
       <w:r>
         <w:rPr>
           <w:rFonts w:ascii="Times New Roman" w:hAnsi="Times New Roman" w:cs="Times New Roman"/>
+          <w:noProof/>
           <w:sz w:val="28"/>
           <w:szCs w:val="28"/>
         </w:rPr>
@@ -1058,17 +1010,7 @@
           <w:sz w:val="28"/>
           <w:szCs w:val="28"/>
         </w:rPr>
-        <w:t>get_</w:t>
-      </w:r>
-      <w:proofErr w:type="gramStart"/>
-      <w:r>
-        <w:rPr>
-          <w:rFonts w:ascii="Times New Roman" w:hAnsi="Times New Roman" w:cs="Times New Roman"/>
-          <w:b/>
-          <w:sz w:val="28"/>
-          <w:szCs w:val="28"/>
-        </w:rPr>
-        <w:t>radius</w:t>
+        <w:t>get_radius</w:t>
       </w:r>
       <w:proofErr w:type="spellEnd"/>
       <w:r>
@@ -1078,17 +1020,7 @@
           <w:sz w:val="28"/>
           <w:szCs w:val="28"/>
         </w:rPr>
-        <w:t>(</w:t>
-      </w:r>
-      <w:proofErr w:type="gramEnd"/>
-      <w:r>
-        <w:rPr>
-          <w:rFonts w:ascii="Times New Roman" w:hAnsi="Times New Roman" w:cs="Times New Roman"/>
-          <w:b/>
-          <w:sz w:val="28"/>
-          <w:szCs w:val="28"/>
-        </w:rPr>
-        <w:t>)</w:t>
+        <w:t>()</w:t>
       </w:r>
       <w:r>
         <w:rPr>
@@ -1226,11 +1158,12 @@
     <w:p>
       <w:pPr>
         <w:ind w:left="720"/>
-        <w:rPr>
-          <w:lang w:val="en-US"/>
-        </w:rPr>
-      </w:pPr>
-      <w:r>
+      </w:pPr>
+      <w:r>
+        <w:rPr>
+          <w:noProof/>
+        </w:rPr>
+        <w:lastRenderedPageBreak/>
         <w:drawing>
           <wp:inline distT="0" distB="0" distL="0" distR="0" wp14:anchorId="4C9925C7" wp14:editId="3D047B2A">
             <wp:extent cx="2189274" cy="1767840"/>
@@ -1267,6 +1200,55 @@
           </wp:inline>
         </w:drawing>
       </w:r>
+    </w:p>
+    <w:p>
+      <w:pPr>
+        <w:ind w:left="720"/>
+      </w:pPr>
+    </w:p>
+    <w:p>
+      <w:pPr>
+        <w:ind w:left="-709" w:firstLine="567"/>
+        <w:rPr>
+          <w:rFonts w:ascii="Times New Roman" w:hAnsi="Times New Roman" w:cs="Times New Roman"/>
+          <w:sz w:val="28"/>
+          <w:szCs w:val="28"/>
+        </w:rPr>
+      </w:pPr>
+      <w:r>
+        <w:rPr>
+          <w:rFonts w:ascii="Times New Roman" w:hAnsi="Times New Roman" w:cs="Times New Roman"/>
+          <w:sz w:val="28"/>
+          <w:szCs w:val="28"/>
+        </w:rPr>
+        <w:t xml:space="preserve">Вывод: </w:t>
+      </w:r>
+      <w:r>
+        <w:rPr>
+          <w:rFonts w:ascii="Times New Roman" w:hAnsi="Times New Roman" w:cs="Times New Roman"/>
+          <w:sz w:val="28"/>
+          <w:szCs w:val="28"/>
+        </w:rPr>
+        <w:t xml:space="preserve">получила </w:t>
+      </w:r>
+      <w:r>
+        <w:rPr>
+          <w:rFonts w:ascii="Times New Roman" w:hAnsi="Times New Roman" w:cs="Times New Roman"/>
+          <w:sz w:val="28"/>
+          <w:szCs w:val="28"/>
+        </w:rPr>
+        <w:t>практический опыт работы с ООП в Python.</w:t>
+      </w:r>
+    </w:p>
+    <w:p>
+      <w:pPr>
+        <w:ind w:left="-567" w:firstLine="283"/>
+        <w:rPr>
+          <w:rFonts w:ascii="Times New Roman" w:hAnsi="Times New Roman" w:cs="Times New Roman"/>
+          <w:sz w:val="28"/>
+          <w:szCs w:val="28"/>
+        </w:rPr>
+      </w:pPr>
     </w:p>
     <w:sectPr>
       <w:pgSz w:w="11906" w:h="16838" w:code="9"/>
